--- a/file/ca2-inputCM.docx
+++ b/file/ca2-inputCM.docx
@@ -1579,7 +1579,7 @@
               <w:rPr>
                 <w:iCs/>
               </w:rPr>
-              <w:t>G1</w:t>
+              <w:t>PA1</w:t>
             </w:r>
           </w:p>
         </w:tc>
@@ -1946,7 +1946,7 @@
               <w:rPr>
                 <w:iCs/>
               </w:rPr>
-              <w:t>G2</w:t>
+              <w:t>PA2</w:t>
             </w:r>
           </w:p>
         </w:tc>
@@ -2139,16 +2139,7 @@
                 <w:sz w:val="20"/>
                 <w:szCs w:val="20"/>
               </w:rPr>
-              <w:t>2,</w:t>
-            </w:r>
-            <w:r>
-              <w:rPr>
-                <w:b/>
-                <w:bCs/>
-                <w:sz w:val="20"/>
-                <w:szCs w:val="20"/>
-              </w:rPr>
-              <w:t>741,200</w:t>
+              <w:t>2,741,200</w:t>
             </w:r>
           </w:p>
         </w:tc>
@@ -2204,7 +2195,7 @@
               <w:rPr>
                 <w:iCs/>
               </w:rPr>
-              <w:t>G3</w:t>
+              <w:t>PA3</w:t>
             </w:r>
           </w:p>
         </w:tc>
@@ -2295,16 +2286,7 @@
                 <w:sz w:val="20"/>
                 <w:szCs w:val="20"/>
               </w:rPr>
-              <w:t>2</w:t>
-            </w:r>
-            <w:r>
-              <w:rPr>
-                <w:b/>
-                <w:bCs/>
-                <w:sz w:val="20"/>
-                <w:szCs w:val="20"/>
-              </w:rPr>
-              <w:t>,828,000</w:t>
+              <w:t>2,828,000</w:t>
             </w:r>
           </w:p>
         </w:tc>
@@ -6175,6 +6157,9 @@
   <wne:recipientData>
     <wne:active wne:val="1"/>
     <wne:hash wne:val="-644672908"/>
+  </wne:recipientData>
+  <wne:recipientData>
+    <wne:active wne:val="1"/>
   </wne:recipientData>
   <wne:recipientData>
     <wne:active wne:val="1"/>
